--- a/04panel.docx
+++ b/04panel.docx
@@ -1702,16 +1702,16 @@
         <w:rPr>
           <w:rStyle w:val="NormalTok"/>
         </w:rPr>
-        <w:t xml:space="preserve"> income, </w:t>
-      </w:r>
-      <w:r>
-        <w:br/>
-      </w:r>
-      <w:r>
-        <w:rPr>
-          <w:rStyle w:val="NormalTok"/>
-        </w:rPr>
-        <w:t xml:space="preserve">               </w:t>
+        <w:t xml:space="preserve"> income,</w:t>
+      </w:r>
+      <w:r>
+        <w:br/>
+      </w:r>
+      <w:r>
+        <w:rPr>
+          <w:rStyle w:val="NormalTok"/>
+        </w:rPr>
+        <w:t xml:space="preserve">    </w:t>
       </w:r>
       <w:r>
         <w:rPr>
@@ -1723,16 +1723,16 @@
         <w:rPr>
           <w:rStyle w:val="NormalTok"/>
         </w:rPr>
-        <w:t xml:space="preserve"> life9, </w:t>
-      </w:r>
-      <w:r>
-        <w:br/>
-      </w:r>
-      <w:r>
-        <w:rPr>
-          <w:rStyle w:val="NormalTok"/>
-        </w:rPr>
-        <w:t xml:space="preserve">               </w:t>
+        <w:t xml:space="preserve"> life9,</w:t>
+      </w:r>
+      <w:r>
+        <w:br/>
+      </w:r>
+      <w:r>
+        <w:rPr>
+          <w:rStyle w:val="NormalTok"/>
+        </w:rPr>
+        <w:t xml:space="preserve">    </w:t>
       </w:r>
       <w:r>
         <w:rPr>
@@ -1756,97 +1756,106 @@
         <w:rPr>
           <w:rStyle w:val="NormalTok"/>
         </w:rPr>
+        <w:t xml:space="preserve">,</w:t>
+      </w:r>
+      <w:r>
+        <w:br/>
+      </w:r>
+      <w:r>
+        <w:rPr>
+          <w:rStyle w:val="NormalTok"/>
+        </w:rPr>
+        <w:t xml:space="preserve">    </w:t>
+      </w:r>
+      <w:r>
+        <w:rPr>
+          <w:rStyle w:val="AttributeTok"/>
+        </w:rPr>
+        <w:t xml:space="preserve">model =</w:t>
+      </w:r>
+      <w:r>
+        <w:rPr>
+          <w:rStyle w:val="NormalTok"/>
+        </w:rPr>
+        <w:t xml:space="preserve"> </w:t>
+      </w:r>
+      <w:r>
+        <w:rPr>
+          <w:rStyle w:val="StringTok"/>
+        </w:rPr>
+        <w:t xml:space="preserve">"fd"</w:t>
+      </w:r>
+      <w:r>
+        <w:rPr>
+          <w:rStyle w:val="NormalTok"/>
+        </w:rPr>
+        <w:t xml:space="preserve">,</w:t>
+      </w:r>
+      <w:r>
+        <w:br/>
+      </w:r>
+      <w:r>
+        <w:rPr>
+          <w:rStyle w:val="NormalTok"/>
+        </w:rPr>
+        <w:t xml:space="preserve">    </w:t>
+      </w:r>
+      <w:r>
+        <w:rPr>
+          <w:rStyle w:val="AttributeTok"/>
+        </w:rPr>
+        <w:t xml:space="preserve">index =</w:t>
+      </w:r>
+      <w:r>
+        <w:rPr>
+          <w:rStyle w:val="NormalTok"/>
+        </w:rPr>
+        <w:t xml:space="preserve"> </w:t>
+      </w:r>
+      <w:r>
+        <w:rPr>
+          <w:rStyle w:val="FunctionTok"/>
+        </w:rPr>
+        <w:t xml:space="preserve">c</w:t>
+      </w:r>
+      <w:r>
+        <w:rPr>
+          <w:rStyle w:val="NormalTok"/>
+        </w:rPr>
+        <w:t xml:space="preserve">(</w:t>
+      </w:r>
+      <w:r>
+        <w:rPr>
+          <w:rStyle w:val="StringTok"/>
+        </w:rPr>
+        <w:t xml:space="preserve">"id"</w:t>
+      </w:r>
+      <w:r>
+        <w:rPr>
+          <w:rStyle w:val="NormalTok"/>
+        </w:rPr>
         <w:t xml:space="preserve">, </w:t>
       </w:r>
       <w:r>
-        <w:br/>
-      </w:r>
-      <w:r>
-        <w:rPr>
-          <w:rStyle w:val="NormalTok"/>
-        </w:rPr>
-        <w:t xml:space="preserve">               </w:t>
-      </w:r>
-      <w:r>
-        <w:rPr>
-          <w:rStyle w:val="AttributeTok"/>
-        </w:rPr>
-        <w:t xml:space="preserve">model =</w:t>
-      </w:r>
-      <w:r>
-        <w:rPr>
-          <w:rStyle w:val="NormalTok"/>
-        </w:rPr>
-        <w:t xml:space="preserve"> </w:t>
-      </w:r>
-      <w:r>
         <w:rPr>
           <w:rStyle w:val="StringTok"/>
         </w:rPr>
-        <w:t xml:space="preserve">"fd"</w:t>
-      </w:r>
-      <w:r>
-        <w:rPr>
-          <w:rStyle w:val="NormalTok"/>
-        </w:rPr>
-        <w:t xml:space="preserve">, </w:t>
-      </w:r>
-      <w:r>
-        <w:br/>
-      </w:r>
-      <w:r>
-        <w:rPr>
-          <w:rStyle w:val="NormalTok"/>
-        </w:rPr>
-        <w:t xml:space="preserve">               </w:t>
-      </w:r>
-      <w:r>
-        <w:rPr>
-          <w:rStyle w:val="AttributeTok"/>
-        </w:rPr>
-        <w:t xml:space="preserve">index =</w:t>
-      </w:r>
-      <w:r>
-        <w:rPr>
-          <w:rStyle w:val="NormalTok"/>
-        </w:rPr>
-        <w:t xml:space="preserve"> </w:t>
-      </w:r>
-      <w:r>
-        <w:rPr>
-          <w:rStyle w:val="FunctionTok"/>
-        </w:rPr>
-        <w:t xml:space="preserve">c</w:t>
-      </w:r>
-      <w:r>
-        <w:rPr>
-          <w:rStyle w:val="NormalTok"/>
-        </w:rPr>
-        <w:t xml:space="preserve">(</w:t>
-      </w:r>
-      <w:r>
-        <w:rPr>
-          <w:rStyle w:val="StringTok"/>
-        </w:rPr>
-        <w:t xml:space="preserve">"id"</w:t>
-      </w:r>
-      <w:r>
-        <w:rPr>
-          <w:rStyle w:val="NormalTok"/>
-        </w:rPr>
-        <w:t xml:space="preserve">, </w:t>
-      </w:r>
-      <w:r>
-        <w:rPr>
-          <w:rStyle w:val="StringTok"/>
-        </w:rPr>
         <w:t xml:space="preserve">"t"</w:t>
       </w:r>
       <w:r>
         <w:rPr>
           <w:rStyle w:val="NormalTok"/>
         </w:rPr>
-        <w:t xml:space="preserve">))</w:t>
+        <w:t xml:space="preserve">)</w:t>
+      </w:r>
+      <w:r>
+        <w:br/>
+      </w:r>
+      <w:r>
+        <w:rPr>
+          <w:rStyle w:val="NormalTok"/>
+        </w:rPr>
+        <w:t xml:space="preserve">)</w:t>
       </w:r>
       <w:r>
         <w:br/>
@@ -2267,16 +2276,16 @@
         <w:rPr>
           <w:rStyle w:val="NormalTok"/>
         </w:rPr>
-        <w:t xml:space="preserve"> income, </w:t>
-      </w:r>
-      <w:r>
-        <w:br/>
-      </w:r>
-      <w:r>
-        <w:rPr>
-          <w:rStyle w:val="NormalTok"/>
-        </w:rPr>
-        <w:t xml:space="preserve">               </w:t>
+        <w:t xml:space="preserve"> income,</w:t>
+      </w:r>
+      <w:r>
+        <w:br/>
+      </w:r>
+      <w:r>
+        <w:rPr>
+          <w:rStyle w:val="NormalTok"/>
+        </w:rPr>
+        <w:t xml:space="preserve">    </w:t>
       </w:r>
       <w:r>
         <w:rPr>
@@ -2288,16 +2297,16 @@
         <w:rPr>
           <w:rStyle w:val="NormalTok"/>
         </w:rPr>
-        <w:t xml:space="preserve"> life9, </w:t>
-      </w:r>
-      <w:r>
-        <w:br/>
-      </w:r>
-      <w:r>
-        <w:rPr>
-          <w:rStyle w:val="NormalTok"/>
-        </w:rPr>
-        <w:t xml:space="preserve">               </w:t>
+        <w:t xml:space="preserve"> life9,</w:t>
+      </w:r>
+      <w:r>
+        <w:br/>
+      </w:r>
+      <w:r>
+        <w:rPr>
+          <w:rStyle w:val="NormalTok"/>
+        </w:rPr>
+        <w:t xml:space="preserve">    </w:t>
       </w:r>
       <w:r>
         <w:rPr>
@@ -2321,97 +2330,106 @@
         <w:rPr>
           <w:rStyle w:val="NormalTok"/>
         </w:rPr>
+        <w:t xml:space="preserve">,</w:t>
+      </w:r>
+      <w:r>
+        <w:br/>
+      </w:r>
+      <w:r>
+        <w:rPr>
+          <w:rStyle w:val="NormalTok"/>
+        </w:rPr>
+        <w:t xml:space="preserve">    </w:t>
+      </w:r>
+      <w:r>
+        <w:rPr>
+          <w:rStyle w:val="AttributeTok"/>
+        </w:rPr>
+        <w:t xml:space="preserve">model =</w:t>
+      </w:r>
+      <w:r>
+        <w:rPr>
+          <w:rStyle w:val="NormalTok"/>
+        </w:rPr>
+        <w:t xml:space="preserve"> </w:t>
+      </w:r>
+      <w:r>
+        <w:rPr>
+          <w:rStyle w:val="StringTok"/>
+        </w:rPr>
+        <w:t xml:space="preserve">"within"</w:t>
+      </w:r>
+      <w:r>
+        <w:rPr>
+          <w:rStyle w:val="NormalTok"/>
+        </w:rPr>
+        <w:t xml:space="preserve">,</w:t>
+      </w:r>
+      <w:r>
+        <w:br/>
+      </w:r>
+      <w:r>
+        <w:rPr>
+          <w:rStyle w:val="NormalTok"/>
+        </w:rPr>
+        <w:t xml:space="preserve">    </w:t>
+      </w:r>
+      <w:r>
+        <w:rPr>
+          <w:rStyle w:val="AttributeTok"/>
+        </w:rPr>
+        <w:t xml:space="preserve">index =</w:t>
+      </w:r>
+      <w:r>
+        <w:rPr>
+          <w:rStyle w:val="NormalTok"/>
+        </w:rPr>
+        <w:t xml:space="preserve"> </w:t>
+      </w:r>
+      <w:r>
+        <w:rPr>
+          <w:rStyle w:val="FunctionTok"/>
+        </w:rPr>
+        <w:t xml:space="preserve">c</w:t>
+      </w:r>
+      <w:r>
+        <w:rPr>
+          <w:rStyle w:val="NormalTok"/>
+        </w:rPr>
+        <w:t xml:space="preserve">(</w:t>
+      </w:r>
+      <w:r>
+        <w:rPr>
+          <w:rStyle w:val="StringTok"/>
+        </w:rPr>
+        <w:t xml:space="preserve">"id"</w:t>
+      </w:r>
+      <w:r>
+        <w:rPr>
+          <w:rStyle w:val="NormalTok"/>
+        </w:rPr>
         <w:t xml:space="preserve">, </w:t>
       </w:r>
       <w:r>
-        <w:br/>
-      </w:r>
-      <w:r>
-        <w:rPr>
-          <w:rStyle w:val="NormalTok"/>
-        </w:rPr>
-        <w:t xml:space="preserve">               </w:t>
-      </w:r>
-      <w:r>
-        <w:rPr>
-          <w:rStyle w:val="AttributeTok"/>
-        </w:rPr>
-        <w:t xml:space="preserve">model =</w:t>
-      </w:r>
-      <w:r>
-        <w:rPr>
-          <w:rStyle w:val="NormalTok"/>
-        </w:rPr>
-        <w:t xml:space="preserve"> </w:t>
-      </w:r>
-      <w:r>
         <w:rPr>
           <w:rStyle w:val="StringTok"/>
         </w:rPr>
-        <w:t xml:space="preserve">"within"</w:t>
-      </w:r>
-      <w:r>
-        <w:rPr>
-          <w:rStyle w:val="NormalTok"/>
-        </w:rPr>
-        <w:t xml:space="preserve">, </w:t>
-      </w:r>
-      <w:r>
-        <w:br/>
-      </w:r>
-      <w:r>
-        <w:rPr>
-          <w:rStyle w:val="NormalTok"/>
-        </w:rPr>
-        <w:t xml:space="preserve">               </w:t>
-      </w:r>
-      <w:r>
-        <w:rPr>
-          <w:rStyle w:val="AttributeTok"/>
-        </w:rPr>
-        <w:t xml:space="preserve">index =</w:t>
-      </w:r>
-      <w:r>
-        <w:rPr>
-          <w:rStyle w:val="NormalTok"/>
-        </w:rPr>
-        <w:t xml:space="preserve"> </w:t>
-      </w:r>
-      <w:r>
-        <w:rPr>
-          <w:rStyle w:val="FunctionTok"/>
-        </w:rPr>
-        <w:t xml:space="preserve">c</w:t>
-      </w:r>
-      <w:r>
-        <w:rPr>
-          <w:rStyle w:val="NormalTok"/>
-        </w:rPr>
-        <w:t xml:space="preserve">(</w:t>
-      </w:r>
-      <w:r>
-        <w:rPr>
-          <w:rStyle w:val="StringTok"/>
-        </w:rPr>
-        <w:t xml:space="preserve">"id"</w:t>
-      </w:r>
-      <w:r>
-        <w:rPr>
-          <w:rStyle w:val="NormalTok"/>
-        </w:rPr>
-        <w:t xml:space="preserve">, </w:t>
-      </w:r>
-      <w:r>
-        <w:rPr>
-          <w:rStyle w:val="StringTok"/>
-        </w:rPr>
         <w:t xml:space="preserve">"t"</w:t>
       </w:r>
       <w:r>
         <w:rPr>
           <w:rStyle w:val="NormalTok"/>
         </w:rPr>
-        <w:t xml:space="preserve">))</w:t>
+        <w:t xml:space="preserve">)</w:t>
+      </w:r>
+      <w:r>
+        <w:br/>
+      </w:r>
+      <w:r>
+        <w:rPr>
+          <w:rStyle w:val="NormalTok"/>
+        </w:rPr>
+        <w:t xml:space="preserve">)</w:t>
       </w:r>
       <w:r>
         <w:br/>
@@ -2887,16 +2905,16 @@
         <w:rPr>
           <w:rStyle w:val="NormalTok"/>
         </w:rPr>
-        <w:t xml:space="preserve"> income, </w:t>
-      </w:r>
-      <w:r>
-        <w:br/>
-      </w:r>
-      <w:r>
-        <w:rPr>
-          <w:rStyle w:val="NormalTok"/>
-        </w:rPr>
-        <w:t xml:space="preserve">              </w:t>
+        <w:t xml:space="preserve"> income,</w:t>
+      </w:r>
+      <w:r>
+        <w:br/>
+      </w:r>
+      <w:r>
+        <w:rPr>
+          <w:rStyle w:val="NormalTok"/>
+        </w:rPr>
+        <w:t xml:space="preserve">    </w:t>
       </w:r>
       <w:r>
         <w:rPr>
@@ -2908,16 +2926,16 @@
         <w:rPr>
           <w:rStyle w:val="NormalTok"/>
         </w:rPr>
-        <w:t xml:space="preserve"> life9, </w:t>
-      </w:r>
-      <w:r>
-        <w:br/>
-      </w:r>
-      <w:r>
-        <w:rPr>
-          <w:rStyle w:val="NormalTok"/>
-        </w:rPr>
-        <w:t xml:space="preserve">              </w:t>
+        <w:t xml:space="preserve"> life9,</w:t>
+      </w:r>
+      <w:r>
+        <w:br/>
+      </w:r>
+      <w:r>
+        <w:rPr>
+          <w:rStyle w:val="NormalTok"/>
+        </w:rPr>
+        <w:t xml:space="preserve">    </w:t>
       </w:r>
       <w:r>
         <w:rPr>
@@ -2941,97 +2959,106 @@
         <w:rPr>
           <w:rStyle w:val="NormalTok"/>
         </w:rPr>
+        <w:t xml:space="preserve">,</w:t>
+      </w:r>
+      <w:r>
+        <w:br/>
+      </w:r>
+      <w:r>
+        <w:rPr>
+          <w:rStyle w:val="NormalTok"/>
+        </w:rPr>
+        <w:t xml:space="preserve">    </w:t>
+      </w:r>
+      <w:r>
+        <w:rPr>
+          <w:rStyle w:val="AttributeTok"/>
+        </w:rPr>
+        <w:t xml:space="preserve">model =</w:t>
+      </w:r>
+      <w:r>
+        <w:rPr>
+          <w:rStyle w:val="NormalTok"/>
+        </w:rPr>
+        <w:t xml:space="preserve"> </w:t>
+      </w:r>
+      <w:r>
+        <w:rPr>
+          <w:rStyle w:val="StringTok"/>
+        </w:rPr>
+        <w:t xml:space="preserve">"pooling"</w:t>
+      </w:r>
+      <w:r>
+        <w:rPr>
+          <w:rStyle w:val="NormalTok"/>
+        </w:rPr>
+        <w:t xml:space="preserve">,</w:t>
+      </w:r>
+      <w:r>
+        <w:br/>
+      </w:r>
+      <w:r>
+        <w:rPr>
+          <w:rStyle w:val="NormalTok"/>
+        </w:rPr>
+        <w:t xml:space="preserve">    </w:t>
+      </w:r>
+      <w:r>
+        <w:rPr>
+          <w:rStyle w:val="AttributeTok"/>
+        </w:rPr>
+        <w:t xml:space="preserve">index =</w:t>
+      </w:r>
+      <w:r>
+        <w:rPr>
+          <w:rStyle w:val="NormalTok"/>
+        </w:rPr>
+        <w:t xml:space="preserve"> </w:t>
+      </w:r>
+      <w:r>
+        <w:rPr>
+          <w:rStyle w:val="FunctionTok"/>
+        </w:rPr>
+        <w:t xml:space="preserve">c</w:t>
+      </w:r>
+      <w:r>
+        <w:rPr>
+          <w:rStyle w:val="NormalTok"/>
+        </w:rPr>
+        <w:t xml:space="preserve">(</w:t>
+      </w:r>
+      <w:r>
+        <w:rPr>
+          <w:rStyle w:val="StringTok"/>
+        </w:rPr>
+        <w:t xml:space="preserve">"id"</w:t>
+      </w:r>
+      <w:r>
+        <w:rPr>
+          <w:rStyle w:val="NormalTok"/>
+        </w:rPr>
         <w:t xml:space="preserve">, </w:t>
       </w:r>
       <w:r>
-        <w:br/>
-      </w:r>
-      <w:r>
-        <w:rPr>
-          <w:rStyle w:val="NormalTok"/>
-        </w:rPr>
-        <w:t xml:space="preserve">              </w:t>
-      </w:r>
-      <w:r>
-        <w:rPr>
-          <w:rStyle w:val="AttributeTok"/>
-        </w:rPr>
-        <w:t xml:space="preserve">model =</w:t>
-      </w:r>
-      <w:r>
-        <w:rPr>
-          <w:rStyle w:val="NormalTok"/>
-        </w:rPr>
-        <w:t xml:space="preserve"> </w:t>
-      </w:r>
-      <w:r>
         <w:rPr>
           <w:rStyle w:val="StringTok"/>
         </w:rPr>
-        <w:t xml:space="preserve">"pooling"</w:t>
-      </w:r>
-      <w:r>
-        <w:rPr>
-          <w:rStyle w:val="NormalTok"/>
-        </w:rPr>
-        <w:t xml:space="preserve">, </w:t>
-      </w:r>
-      <w:r>
-        <w:br/>
-      </w:r>
-      <w:r>
-        <w:rPr>
-          <w:rStyle w:val="NormalTok"/>
-        </w:rPr>
-        <w:t xml:space="preserve">              </w:t>
-      </w:r>
-      <w:r>
-        <w:rPr>
-          <w:rStyle w:val="AttributeTok"/>
-        </w:rPr>
-        <w:t xml:space="preserve">index =</w:t>
-      </w:r>
-      <w:r>
-        <w:rPr>
-          <w:rStyle w:val="NormalTok"/>
-        </w:rPr>
-        <w:t xml:space="preserve"> </w:t>
-      </w:r>
-      <w:r>
-        <w:rPr>
-          <w:rStyle w:val="FunctionTok"/>
-        </w:rPr>
-        <w:t xml:space="preserve">c</w:t>
-      </w:r>
-      <w:r>
-        <w:rPr>
-          <w:rStyle w:val="NormalTok"/>
-        </w:rPr>
-        <w:t xml:space="preserve">(</w:t>
-      </w:r>
-      <w:r>
-        <w:rPr>
-          <w:rStyle w:val="StringTok"/>
-        </w:rPr>
-        <w:t xml:space="preserve">"id"</w:t>
-      </w:r>
-      <w:r>
-        <w:rPr>
-          <w:rStyle w:val="NormalTok"/>
-        </w:rPr>
-        <w:t xml:space="preserve">, </w:t>
-      </w:r>
-      <w:r>
-        <w:rPr>
-          <w:rStyle w:val="StringTok"/>
-        </w:rPr>
         <w:t xml:space="preserve">"t"</w:t>
       </w:r>
       <w:r>
         <w:rPr>
           <w:rStyle w:val="NormalTok"/>
         </w:rPr>
-        <w:t xml:space="preserve">))</w:t>
+        <w:t xml:space="preserve">)</w:t>
+      </w:r>
+      <w:r>
+        <w:br/>
+      </w:r>
+      <w:r>
+        <w:rPr>
+          <w:rStyle w:val="NormalTok"/>
+        </w:rPr>
+        <w:t xml:space="preserve">)</w:t>
       </w:r>
       <w:r>
         <w:br/>
@@ -3580,16 +3607,16 @@
         <w:rPr>
           <w:rStyle w:val="NormalTok"/>
         </w:rPr>
-        <w:t xml:space="preserve"> income, </w:t>
-      </w:r>
-      <w:r>
-        <w:br/>
-      </w:r>
-      <w:r>
-        <w:rPr>
-          <w:rStyle w:val="NormalTok"/>
-        </w:rPr>
-        <w:t xml:space="preserve">               </w:t>
+        <w:t xml:space="preserve"> income,</w:t>
+      </w:r>
+      <w:r>
+        <w:br/>
+      </w:r>
+      <w:r>
+        <w:rPr>
+          <w:rStyle w:val="NormalTok"/>
+        </w:rPr>
+        <w:t xml:space="preserve">    </w:t>
       </w:r>
       <w:r>
         <w:rPr>
@@ -3601,16 +3628,16 @@
         <w:rPr>
           <w:rStyle w:val="NormalTok"/>
         </w:rPr>
-        <w:t xml:space="preserve"> life9, </w:t>
-      </w:r>
-      <w:r>
-        <w:br/>
-      </w:r>
-      <w:r>
-        <w:rPr>
-          <w:rStyle w:val="NormalTok"/>
-        </w:rPr>
-        <w:t xml:space="preserve">               </w:t>
+        <w:t xml:space="preserve"> life9,</w:t>
+      </w:r>
+      <w:r>
+        <w:br/>
+      </w:r>
+      <w:r>
+        <w:rPr>
+          <w:rStyle w:val="NormalTok"/>
+        </w:rPr>
+        <w:t xml:space="preserve">    </w:t>
       </w:r>
       <w:r>
         <w:rPr>
@@ -3634,97 +3661,106 @@
         <w:rPr>
           <w:rStyle w:val="NormalTok"/>
         </w:rPr>
+        <w:t xml:space="preserve">,</w:t>
+      </w:r>
+      <w:r>
+        <w:br/>
+      </w:r>
+      <w:r>
+        <w:rPr>
+          <w:rStyle w:val="NormalTok"/>
+        </w:rPr>
+        <w:t xml:space="preserve">    </w:t>
+      </w:r>
+      <w:r>
+        <w:rPr>
+          <w:rStyle w:val="AttributeTok"/>
+        </w:rPr>
+        <w:t xml:space="preserve">model =</w:t>
+      </w:r>
+      <w:r>
+        <w:rPr>
+          <w:rStyle w:val="NormalTok"/>
+        </w:rPr>
+        <w:t xml:space="preserve"> </w:t>
+      </w:r>
+      <w:r>
+        <w:rPr>
+          <w:rStyle w:val="StringTok"/>
+        </w:rPr>
+        <w:t xml:space="preserve">"random"</w:t>
+      </w:r>
+      <w:r>
+        <w:rPr>
+          <w:rStyle w:val="NormalTok"/>
+        </w:rPr>
+        <w:t xml:space="preserve">,</w:t>
+      </w:r>
+      <w:r>
+        <w:br/>
+      </w:r>
+      <w:r>
+        <w:rPr>
+          <w:rStyle w:val="NormalTok"/>
+        </w:rPr>
+        <w:t xml:space="preserve">    </w:t>
+      </w:r>
+      <w:r>
+        <w:rPr>
+          <w:rStyle w:val="AttributeTok"/>
+        </w:rPr>
+        <w:t xml:space="preserve">index =</w:t>
+      </w:r>
+      <w:r>
+        <w:rPr>
+          <w:rStyle w:val="NormalTok"/>
+        </w:rPr>
+        <w:t xml:space="preserve"> </w:t>
+      </w:r>
+      <w:r>
+        <w:rPr>
+          <w:rStyle w:val="FunctionTok"/>
+        </w:rPr>
+        <w:t xml:space="preserve">c</w:t>
+      </w:r>
+      <w:r>
+        <w:rPr>
+          <w:rStyle w:val="NormalTok"/>
+        </w:rPr>
+        <w:t xml:space="preserve">(</w:t>
+      </w:r>
+      <w:r>
+        <w:rPr>
+          <w:rStyle w:val="StringTok"/>
+        </w:rPr>
+        <w:t xml:space="preserve">"id"</w:t>
+      </w:r>
+      <w:r>
+        <w:rPr>
+          <w:rStyle w:val="NormalTok"/>
+        </w:rPr>
         <w:t xml:space="preserve">, </w:t>
       </w:r>
       <w:r>
-        <w:br/>
-      </w:r>
-      <w:r>
-        <w:rPr>
-          <w:rStyle w:val="NormalTok"/>
-        </w:rPr>
-        <w:t xml:space="preserve">               </w:t>
-      </w:r>
-      <w:r>
-        <w:rPr>
-          <w:rStyle w:val="AttributeTok"/>
-        </w:rPr>
-        <w:t xml:space="preserve">model =</w:t>
-      </w:r>
-      <w:r>
-        <w:rPr>
-          <w:rStyle w:val="NormalTok"/>
-        </w:rPr>
-        <w:t xml:space="preserve"> </w:t>
-      </w:r>
-      <w:r>
         <w:rPr>
           <w:rStyle w:val="StringTok"/>
         </w:rPr>
-        <w:t xml:space="preserve">"random"</w:t>
-      </w:r>
-      <w:r>
-        <w:rPr>
-          <w:rStyle w:val="NormalTok"/>
-        </w:rPr>
-        <w:t xml:space="preserve">, </w:t>
-      </w:r>
-      <w:r>
-        <w:br/>
-      </w:r>
-      <w:r>
-        <w:rPr>
-          <w:rStyle w:val="NormalTok"/>
-        </w:rPr>
-        <w:t xml:space="preserve">               </w:t>
-      </w:r>
-      <w:r>
-        <w:rPr>
-          <w:rStyle w:val="AttributeTok"/>
-        </w:rPr>
-        <w:t xml:space="preserve">index =</w:t>
-      </w:r>
-      <w:r>
-        <w:rPr>
-          <w:rStyle w:val="NormalTok"/>
-        </w:rPr>
-        <w:t xml:space="preserve"> </w:t>
-      </w:r>
-      <w:r>
-        <w:rPr>
-          <w:rStyle w:val="FunctionTok"/>
-        </w:rPr>
-        <w:t xml:space="preserve">c</w:t>
-      </w:r>
-      <w:r>
-        <w:rPr>
-          <w:rStyle w:val="NormalTok"/>
-        </w:rPr>
-        <w:t xml:space="preserve">(</w:t>
-      </w:r>
-      <w:r>
-        <w:rPr>
-          <w:rStyle w:val="StringTok"/>
-        </w:rPr>
-        <w:t xml:space="preserve">"id"</w:t>
-      </w:r>
-      <w:r>
-        <w:rPr>
-          <w:rStyle w:val="NormalTok"/>
-        </w:rPr>
-        <w:t xml:space="preserve">, </w:t>
-      </w:r>
-      <w:r>
-        <w:rPr>
-          <w:rStyle w:val="StringTok"/>
-        </w:rPr>
         <w:t xml:space="preserve">"t"</w:t>
       </w:r>
       <w:r>
         <w:rPr>
           <w:rStyle w:val="NormalTok"/>
         </w:rPr>
-        <w:t xml:space="preserve">))</w:t>
+        <w:t xml:space="preserve">)</w:t>
+      </w:r>
+      <w:r>
+        <w:br/>
+      </w:r>
+      <w:r>
+        <w:rPr>
+          <w:rStyle w:val="NormalTok"/>
+        </w:rPr>
+        <w:t xml:space="preserve">)</w:t>
       </w:r>
       <w:r>
         <w:br/>
@@ -4165,61 +4201,6 @@
               <w:pStyle w:val="Compact"/>
               <w:jc w:val="left"/>
             </w:pPr>
-            <w:r>
-              <w:t xml:space="preserve">個人効果</w:t>
-            </w:r>
-            <w:r>
-              <w:t xml:space="preserve"> </w:t>
-            </w:r>
-            <m:oMath>
-              <m:sSub>
-                <m:e>
-                  <m:r>
-                    <m:t>α</m:t>
-                  </m:r>
-                </m:e>
-                <m:sub>
-                  <m:r>
-                    <m:t>i</m:t>
-                  </m:r>
-                </m:sub>
-              </m:sSub>
-            </m:oMath>
-          </w:p>
-        </w:tc>
-        <w:tc>
-          <w:tcPr/>
-          <w:p>
-            <w:pPr>
-              <w:pStyle w:val="Compact"/>
-              <w:jc w:val="left"/>
-            </w:pPr>
-            <w:r>
-              <w:t xml:space="preserve">確率変数</w:t>
-            </w:r>
-          </w:p>
-        </w:tc>
-        <w:tc>
-          <w:tcPr/>
-          <w:p>
-            <w:pPr>
-              <w:pStyle w:val="Compact"/>
-              <w:jc w:val="left"/>
-            </w:pPr>
-            <w:r>
-              <w:t xml:space="preserve">確率変数</w:t>
-            </w:r>
-          </w:p>
-        </w:tc>
-      </w:tr>
-      <w:tr>
-        <w:tc>
-          <w:tcPr/>
-          <w:p>
-            <w:pPr>
-              <w:pStyle w:val="Compact"/>
-              <w:jc w:val="left"/>
-            </w:pPr>
             <m:oMath>
               <m:sSub>
                 <m:e>
@@ -4238,7 +4219,7 @@
               <w:t xml:space="preserve"> </w:t>
             </w:r>
             <w:r>
-              <w:t xml:space="preserve">と説明変数の相関</w:t>
+              <w:t xml:space="preserve">と誤差項の相関</w:t>
             </w:r>
           </w:p>
         </w:tc>
@@ -4432,7 +4413,7 @@
         <w:t xml:space="preserve">ポイント</w:t>
       </w:r>
       <w:r>
-        <w:t xml:space="preserve">：固定効果モデルは「個人効果と説明変数が相関している」という現実的な状況でも一致推定量を与えるため、因果推論ではより頑健です。一方、変量効果モデルは無相関の仮定が正しければより効率的（標準誤差が小さい）な推定が可能です。</w:t>
+        <w:t xml:space="preserve">：固定効果モデルは「個人効果と説明変数が相関している」という現実的な状況でも一致推定量を与えるため、因果推論ではより頑健です。一方、変量効果モデルは無相関の仮定が正しければより効率的（標準誤差が小さい）な推定が可能です。過去には固定効果を未知の定数、変量効果を確率変数とみなしたが、現在はどちらも確率変数とかんげて、違いは誤差項と相関があるかどうかの仮定が異なるだけです。</w:t>
       </w:r>
     </w:p>
     <w:bookmarkEnd w:id="30"/>
